--- a/Installation Guide.docx
+++ b/Installation Guide.docx
@@ -1,6 +1,6 @@
 
 <file path=word/document.xml><?xml version="1.0" encoding="utf-8"?>
-<w:document xmlns:wpc="http://schemas.microsoft.com/office/word/2010/wordprocessingCanvas" xmlns:cx="http://schemas.microsoft.com/office/drawing/2014/chartex" xmlns:cx1="http://schemas.microsoft.com/office/drawing/2015/9/8/chartex" xmlns:cx2="http://schemas.microsoft.com/office/drawing/2015/10/21/chartex" xmlns:cx3="http://schemas.microsoft.com/office/drawing/2016/5/9/chartex" xmlns:cx4="http://schemas.microsoft.com/office/drawing/2016/5/10/chartex" xmlns:cx5="http://schemas.microsoft.com/office/drawing/2016/5/11/chartex" xmlns:cx6="http://schemas.microsoft.com/office/drawing/2016/5/12/chartex" xmlns:cx7="http://schemas.microsoft.com/office/drawing/2016/5/13/chartex" xmlns:cx8="http://schemas.microsoft.com/office/drawing/2016/5/14/chartex" xmlns:mc="http://schemas.openxmlformats.org/markup-compatibility/2006" xmlns:aink="http://schemas.microsoft.com/office/drawing/2016/ink" xmlns:am3d="http://schemas.microsoft.com/office/drawing/2017/model3d" xmlns:o="urn:schemas-microsoft-com:office:office" xmlns:r="http://schemas.openxmlformats.org/officeDocument/2006/relationships" xmlns:m="http://schemas.openxmlformats.org/officeDocument/2006/math" xmlns:v="urn:schemas-microsoft-com:vml" xmlns:wp14="http://schemas.microsoft.com/office/word/2010/wordprocessingDrawing" xmlns:wp="http://schemas.openxmlformats.org/drawingml/2006/wordprocessingDrawing" xmlns:w10="urn:schemas-microsoft-com:office:word" xmlns:w="http://schemas.openxmlformats.org/wordprocessingml/2006/main" xmlns:w14="http://schemas.microsoft.com/office/word/2010/wordml" xmlns:w15="http://schemas.microsoft.com/office/word/2012/wordml" xmlns:w16cex="http://schemas.microsoft.com/office/word/2018/wordml/cex" xmlns:w16cid="http://schemas.microsoft.com/office/word/2016/wordml/cid" xmlns:w16="http://schemas.microsoft.com/office/word/2018/wordml" xmlns:w16se="http://schemas.microsoft.com/office/word/2015/wordml/symex" xmlns:wpg="http://schemas.microsoft.com/office/word/2010/wordprocessingGroup" xmlns:wpi="http://schemas.microsoft.com/office/word/2010/wordprocessingInk" xmlns:wne="http://schemas.microsoft.com/office/word/2006/wordml" xmlns:wps="http://schemas.microsoft.com/office/word/2010/wordprocessingShape" mc:Ignorable="w14 w15 w16se w16cid w16 w16cex wp14">
+<w:document xmlns:wpc="http://schemas.microsoft.com/office/word/2010/wordprocessingCanvas" xmlns:mc="http://schemas.openxmlformats.org/markup-compatibility/2006" xmlns:o="urn:schemas-microsoft-com:office:office" xmlns:r="http://schemas.openxmlformats.org/officeDocument/2006/relationships" xmlns:m="http://schemas.openxmlformats.org/officeDocument/2006/math" xmlns:v="urn:schemas-microsoft-com:vml" xmlns:wp14="http://schemas.microsoft.com/office/word/2010/wordprocessingDrawing" xmlns:wp="http://schemas.openxmlformats.org/drawingml/2006/wordprocessingDrawing" xmlns:w10="urn:schemas-microsoft-com:office:word" xmlns:w="http://schemas.openxmlformats.org/wordprocessingml/2006/main" xmlns:w14="http://schemas.microsoft.com/office/word/2010/wordml" xmlns:w15="http://schemas.microsoft.com/office/word/2012/wordml" xmlns:wpg="http://schemas.microsoft.com/office/word/2010/wordprocessingGroup" xmlns:wpi="http://schemas.microsoft.com/office/word/2010/wordprocessingInk" xmlns:wne="http://schemas.microsoft.com/office/word/2006/wordml" xmlns:wps="http://schemas.microsoft.com/office/word/2010/wordprocessingShape" mc:Ignorable="w14 w15 wp14">
   <w:body>
     <w:p>
       <w:pPr>
@@ -51,7 +51,7 @@
           <w:color w:val="000000"/>
           <w:sz w:val="30"/>
           <w:szCs w:val="30"/>
-          <w:lang w:val="en-IL" w:eastAsia="en-IL"/>
+          <w:lang w:eastAsia="aa-ET"/>
         </w:rPr>
       </w:pPr>
       <w:r>
@@ -62,7 +62,7 @@
           <w:color w:val="000000"/>
           <w:sz w:val="30"/>
           <w:szCs w:val="30"/>
-          <w:lang w:val="en-IL" w:eastAsia="en-IL"/>
+          <w:lang w:eastAsia="aa-ET"/>
         </w:rPr>
         <w:t>General</w:t>
       </w:r>
@@ -88,7 +88,6 @@
         </w:rPr>
         <w:t>To install and manage all the necessary packages and dependencies for the assignments, we use </w:t>
       </w:r>
-      <w:proofErr w:type="spellStart"/>
       <w:r>
         <w:rPr>
           <w:rFonts w:ascii="Segoe UI" w:hAnsi="Segoe UI" w:cs="Segoe UI"/>
@@ -126,7 +125,6 @@
         </w:rPr>
         <w:t>conda</w:t>
       </w:r>
-      <w:proofErr w:type="spellEnd"/>
       <w:r>
         <w:rPr>
           <w:rFonts w:ascii="Segoe UI" w:hAnsi="Segoe UI" w:cs="Segoe UI"/>
@@ -145,7 +143,6 @@
         </w:rPr>
         <w:t>, a popular package-manager for python. The homework assignments come with an </w:t>
       </w:r>
-      <w:proofErr w:type="spellStart"/>
       <w:r>
         <w:rPr>
           <w:rStyle w:val="HTMLCode"/>
@@ -157,35 +154,14 @@
         </w:rPr>
         <w:t>environment.yml</w:t>
       </w:r>
-      <w:proofErr w:type="spellEnd"/>
-      <w:r>
-        <w:rPr>
-          <w:rFonts w:ascii="Segoe UI" w:hAnsi="Segoe UI" w:cs="Segoe UI"/>
-          <w:color w:val="000000"/>
-          <w:sz w:val="33"/>
-          <w:szCs w:val="33"/>
-        </w:rPr>
-        <w:t xml:space="preserve"> file which defines what third-party libraries we depend on. </w:t>
-      </w:r>
-      <w:proofErr w:type="spellStart"/>
-      <w:r>
-        <w:rPr>
-          <w:rFonts w:ascii="Segoe UI" w:hAnsi="Segoe UI" w:cs="Segoe UI"/>
-          <w:color w:val="000000"/>
-          <w:sz w:val="33"/>
-          <w:szCs w:val="33"/>
-        </w:rPr>
-        <w:t>Conda</w:t>
-      </w:r>
-      <w:proofErr w:type="spellEnd"/>
-      <w:r>
-        <w:rPr>
-          <w:rFonts w:ascii="Segoe UI" w:hAnsi="Segoe UI" w:cs="Segoe UI"/>
-          <w:color w:val="000000"/>
-          <w:sz w:val="33"/>
-          <w:szCs w:val="33"/>
-        </w:rPr>
-        <w:t xml:space="preserve"> will use this file to create a virtual environment for you. This virtual environment includes python and all other packages and tools we specified, separated from any pre</w:t>
+      <w:r>
+        <w:rPr>
+          <w:rFonts w:ascii="Segoe UI" w:hAnsi="Segoe UI" w:cs="Segoe UI"/>
+          <w:color w:val="000000"/>
+          <w:sz w:val="33"/>
+          <w:szCs w:val="33"/>
+        </w:rPr>
+        <w:t> file which defines what third-party libraries we depend on. Conda will use this file to create a virtual environment for you. This virtual environment includes python and all other packages and tools we specified, separated from any pre</w:t>
       </w:r>
       <w:r>
         <w:rPr>
@@ -262,7 +238,7 @@
           <w:color w:val="000000"/>
           <w:sz w:val="30"/>
           <w:szCs w:val="30"/>
-          <w:lang w:val="en-IL" w:eastAsia="en-IL"/>
+          <w:lang w:eastAsia="aa-ET"/>
         </w:rPr>
       </w:pPr>
       <w:r>
@@ -273,14 +249,14 @@
           <w:color w:val="000000"/>
           <w:sz w:val="30"/>
           <w:szCs w:val="30"/>
-          <w:lang w:val="en-IL" w:eastAsia="en-IL"/>
+          <w:lang w:eastAsia="aa-ET"/>
         </w:rPr>
         <w:t>Environment set-up</w:t>
       </w:r>
     </w:p>
     <w:p>
       <w:pPr>
-        <w:pStyle w:val="ListParagraph"/>
+        <w:pStyle w:val="a3"/>
         <w:numPr>
           <w:ilvl w:val="0"/>
           <w:numId w:val="1"/>
@@ -304,7 +280,6 @@
         </w:rPr>
         <w:t>Install the python3 version of </w:t>
       </w:r>
-      <w:proofErr w:type="spellStart"/>
       <w:r>
         <w:fldChar w:fldCharType="begin"/>
       </w:r>
@@ -325,7 +300,6 @@
         </w:rPr>
         <w:t>miniconda</w:t>
       </w:r>
-      <w:proofErr w:type="spellEnd"/>
       <w:r>
         <w:fldChar w:fldCharType="end"/>
       </w:r>
@@ -365,7 +339,7 @@
     </w:p>
     <w:p>
       <w:pPr>
-        <w:pStyle w:val="ListParagraph"/>
+        <w:pStyle w:val="a3"/>
         <w:ind w:left="1080"/>
         <w:rPr>
           <w:rFonts w:ascii="Segoe UI" w:hAnsi="Segoe UI" w:cs="Segoe UI"/>
@@ -379,7 +353,7 @@
     </w:p>
     <w:p>
       <w:pPr>
-        <w:pStyle w:val="ListParagraph"/>
+        <w:pStyle w:val="a3"/>
         <w:ind w:left="0"/>
         <w:rPr>
           <w:rFonts w:ascii="Segoe UI" w:hAnsi="Segoe UI" w:cs="Segoe UI"/>
@@ -398,29 +372,7 @@
           <w:szCs w:val="33"/>
           <w:shd w:val="clear" w:color="auto" w:fill="FFFFFF"/>
         </w:rPr>
-        <w:t xml:space="preserve">on </w:t>
-      </w:r>
-      <w:proofErr w:type="spellStart"/>
-      <w:r>
-        <w:rPr>
-          <w:rFonts w:ascii="Segoe UI" w:hAnsi="Segoe UI" w:cs="Segoe UI"/>
-          <w:color w:val="000000"/>
-          <w:sz w:val="33"/>
-          <w:szCs w:val="33"/>
-          <w:shd w:val="clear" w:color="auto" w:fill="FFFFFF"/>
-        </w:rPr>
-        <w:t>linux</w:t>
-      </w:r>
-      <w:proofErr w:type="spellEnd"/>
-      <w:r>
-        <w:rPr>
-          <w:rFonts w:ascii="Segoe UI" w:hAnsi="Segoe UI" w:cs="Segoe UI"/>
-          <w:color w:val="000000"/>
-          <w:sz w:val="33"/>
-          <w:szCs w:val="33"/>
-          <w:shd w:val="clear" w:color="auto" w:fill="FFFFFF"/>
-        </w:rPr>
-        <w:t xml:space="preserve"> you should do:</w:t>
+        <w:t>on linux you should do:</w:t>
       </w:r>
     </w:p>
     <w:p>
@@ -450,7 +402,7 @@
           <w:color w:val="B5B3AA"/>
           <w:sz w:val="32"/>
           <w:szCs w:val="32"/>
-          <w:lang w:val="en-IL" w:eastAsia="en-IL"/>
+          <w:lang w:eastAsia="aa-ET"/>
         </w:rPr>
       </w:pPr>
       <w:r>
@@ -459,7 +411,7 @@
           <w:color w:val="B5B3AA"/>
           <w:sz w:val="32"/>
           <w:szCs w:val="32"/>
-          <w:lang w:val="en-IL" w:eastAsia="en-IL"/>
+          <w:lang w:eastAsia="aa-ET"/>
         </w:rPr>
         <w:t xml:space="preserve">curl </w:t>
       </w:r>
@@ -469,7 +421,7 @@
           <w:color w:val="C6C5FE"/>
           <w:sz w:val="32"/>
           <w:szCs w:val="32"/>
-          <w:lang w:val="en-IL" w:eastAsia="en-IL"/>
+          <w:lang w:eastAsia="aa-ET"/>
         </w:rPr>
         <w:t>-fsSLO</w:t>
       </w:r>
@@ -479,7 +431,7 @@
           <w:color w:val="B5B3AA"/>
           <w:sz w:val="32"/>
           <w:szCs w:val="32"/>
-          <w:lang w:val="en-IL" w:eastAsia="en-IL"/>
+          <w:lang w:eastAsia="aa-ET"/>
         </w:rPr>
         <w:t xml:space="preserve"> https://repo.continuum.io/miniconda/Miniconda3-latest-Linux-x86_64.sh</w:t>
       </w:r>
@@ -511,7 +463,7 @@
           <w:color w:val="B5B3AA"/>
           <w:sz w:val="32"/>
           <w:szCs w:val="32"/>
-          <w:lang w:val="en-IL" w:eastAsia="en-IL"/>
+          <w:lang w:eastAsia="aa-ET"/>
         </w:rPr>
       </w:pPr>
       <w:r>
@@ -520,7 +472,7 @@
           <w:color w:val="B5B3AA"/>
           <w:sz w:val="32"/>
           <w:szCs w:val="32"/>
-          <w:lang w:val="en-IL" w:eastAsia="en-IL"/>
+          <w:lang w:eastAsia="aa-ET"/>
         </w:rPr>
         <w:t xml:space="preserve"> bash Miniconda3-latest-Linux-x86_64.sh</w:t>
       </w:r>
@@ -552,7 +504,7 @@
           <w:color w:val="B5B3AA"/>
           <w:sz w:val="32"/>
           <w:szCs w:val="32"/>
-          <w:lang w:val="en-IL" w:eastAsia="en-IL"/>
+          <w:lang w:eastAsia="aa-ET"/>
         </w:rPr>
       </w:pPr>
       <w:r>
@@ -561,7 +513,7 @@
           <w:color w:val="B5B3AA"/>
           <w:sz w:val="32"/>
           <w:szCs w:val="32"/>
-          <w:lang w:val="en-IL" w:eastAsia="en-IL"/>
+          <w:lang w:eastAsia="aa-ET"/>
         </w:rPr>
         <w:t xml:space="preserve"> </w:t>
       </w:r>
@@ -571,7 +523,7 @@
           <w:color w:val="918F88"/>
           <w:sz w:val="32"/>
           <w:szCs w:val="32"/>
-          <w:lang w:val="en-IL" w:eastAsia="en-IL"/>
+          <w:lang w:eastAsia="aa-ET"/>
         </w:rPr>
         <w:t># Accept EULA</w:t>
       </w:r>
@@ -603,7 +555,7 @@
           <w:color w:val="B5B3AA"/>
           <w:sz w:val="32"/>
           <w:szCs w:val="32"/>
-          <w:lang w:val="en-IL" w:eastAsia="en-IL"/>
+          <w:lang w:eastAsia="aa-ET"/>
         </w:rPr>
       </w:pPr>
       <w:r>
@@ -612,7 +564,7 @@
           <w:color w:val="B5B3AA"/>
           <w:sz w:val="32"/>
           <w:szCs w:val="32"/>
-          <w:lang w:val="en-IL" w:eastAsia="en-IL"/>
+          <w:lang w:eastAsia="aa-ET"/>
         </w:rPr>
         <w:t xml:space="preserve"> </w:t>
       </w:r>
@@ -622,7 +574,7 @@
           <w:color w:val="918F88"/>
           <w:sz w:val="32"/>
           <w:szCs w:val="32"/>
-          <w:lang w:val="en-IL" w:eastAsia="en-IL"/>
+          <w:lang w:eastAsia="aa-ET"/>
         </w:rPr>
         <w:t># Install in default directory</w:t>
       </w:r>
@@ -654,7 +606,7 @@
           <w:color w:val="B5B3AA"/>
           <w:sz w:val="32"/>
           <w:szCs w:val="32"/>
-          <w:lang w:val="en-IL" w:eastAsia="en-IL"/>
+          <w:lang w:eastAsia="aa-ET"/>
         </w:rPr>
       </w:pPr>
       <w:r>
@@ -663,7 +615,7 @@
           <w:color w:val="B5B3AA"/>
           <w:sz w:val="32"/>
           <w:szCs w:val="32"/>
-          <w:lang w:val="en-IL" w:eastAsia="en-IL"/>
+          <w:lang w:eastAsia="aa-ET"/>
         </w:rPr>
         <w:t xml:space="preserve"> </w:t>
       </w:r>
@@ -673,7 +625,7 @@
           <w:color w:val="918F88"/>
           <w:sz w:val="32"/>
           <w:szCs w:val="32"/>
-          <w:lang w:val="en-IL" w:eastAsia="en-IL"/>
+          <w:lang w:eastAsia="aa-ET"/>
         </w:rPr>
         <w:t># Select no for editing .bashrc</w:t>
       </w:r>
@@ -705,7 +657,7 @@
           <w:color w:val="B5B3AA"/>
           <w:sz w:val="32"/>
           <w:szCs w:val="32"/>
-          <w:lang w:val="en-IL" w:eastAsia="en-IL"/>
+          <w:lang w:eastAsia="aa-ET"/>
         </w:rPr>
       </w:pPr>
     </w:p>
@@ -736,7 +688,7 @@
           <w:color w:val="B5B3AA"/>
           <w:sz w:val="32"/>
           <w:szCs w:val="32"/>
-          <w:lang w:val="en-IL" w:eastAsia="en-IL"/>
+          <w:lang w:eastAsia="aa-ET"/>
         </w:rPr>
       </w:pPr>
       <w:r>
@@ -745,7 +697,7 @@
           <w:color w:val="B5B3AA"/>
           <w:sz w:val="32"/>
           <w:szCs w:val="32"/>
-          <w:lang w:val="en-IL" w:eastAsia="en-IL"/>
+          <w:lang w:eastAsia="aa-ET"/>
         </w:rPr>
         <w:t xml:space="preserve"> </w:t>
       </w:r>
@@ -755,7 +707,7 @@
           <w:color w:val="918F88"/>
           <w:sz w:val="32"/>
           <w:szCs w:val="32"/>
-          <w:lang w:val="en-IL" w:eastAsia="en-IL"/>
+          <w:lang w:eastAsia="aa-ET"/>
         </w:rPr>
         <w:t># Update your bashrc like so:</w:t>
       </w:r>
@@ -787,7 +739,7 @@
           <w:color w:val="B5B3AA"/>
           <w:sz w:val="40"/>
           <w:szCs w:val="40"/>
-          <w:lang w:val="en-IL" w:eastAsia="en-IL"/>
+          <w:lang w:eastAsia="aa-ET"/>
         </w:rPr>
       </w:pPr>
       <w:r>
@@ -796,7 +748,7 @@
           <w:color w:val="B5B3AA"/>
           <w:sz w:val="32"/>
           <w:szCs w:val="32"/>
-          <w:lang w:val="en-IL" w:eastAsia="en-IL"/>
+          <w:lang w:eastAsia="aa-ET"/>
         </w:rPr>
         <w:t xml:space="preserve"> echo </w:t>
       </w:r>
@@ -806,7 +758,7 @@
           <w:color w:val="A8FF60"/>
           <w:sz w:val="32"/>
           <w:szCs w:val="32"/>
-          <w:lang w:val="en-IL" w:eastAsia="en-IL"/>
+          <w:lang w:eastAsia="aa-ET"/>
         </w:rPr>
         <w:t xml:space="preserve">"source </w:t>
       </w:r>
@@ -816,7 +768,7 @@
           <w:color w:val="FF6C60"/>
           <w:sz w:val="32"/>
           <w:szCs w:val="32"/>
-          <w:lang w:val="en-IL" w:eastAsia="en-IL"/>
+          <w:lang w:eastAsia="aa-ET"/>
         </w:rPr>
         <w:t>$HOME</w:t>
       </w:r>
@@ -826,7 +778,7 @@
           <w:color w:val="A8FF60"/>
           <w:sz w:val="32"/>
           <w:szCs w:val="32"/>
-          <w:lang w:val="en-IL" w:eastAsia="en-IL"/>
+          <w:lang w:eastAsia="aa-ET"/>
         </w:rPr>
         <w:t>/miniconda3/etc/profile.d/conda.sh"</w:t>
       </w:r>
@@ -836,7 +788,7 @@
           <w:color w:val="B5B3AA"/>
           <w:sz w:val="32"/>
           <w:szCs w:val="32"/>
-          <w:lang w:val="en-IL" w:eastAsia="en-IL"/>
+          <w:lang w:eastAsia="aa-ET"/>
         </w:rPr>
         <w:t xml:space="preserve"> </w:t>
       </w:r>
@@ -846,7 +798,7 @@
           <w:color w:val="C6C5FE"/>
           <w:sz w:val="32"/>
           <w:szCs w:val="32"/>
-          <w:lang w:val="en-IL" w:eastAsia="en-IL"/>
+          <w:lang w:eastAsia="aa-ET"/>
         </w:rPr>
         <w:t>&gt;&gt;</w:t>
       </w:r>
@@ -856,14 +808,14 @@
           <w:color w:val="B5B3AA"/>
           <w:sz w:val="32"/>
           <w:szCs w:val="32"/>
-          <w:lang w:val="en-IL" w:eastAsia="en-IL"/>
+          <w:lang w:eastAsia="aa-ET"/>
         </w:rPr>
         <w:t xml:space="preserve"> ~/.bashrc</w:t>
       </w:r>
     </w:p>
     <w:p>
       <w:pPr>
-        <w:pStyle w:val="ListParagraph"/>
+        <w:pStyle w:val="a3"/>
         <w:ind w:left="1080"/>
         <w:rPr>
           <w:b/>
@@ -871,13 +823,12 @@
           <w:sz w:val="48"/>
           <w:szCs w:val="48"/>
           <w:u w:val="single"/>
-          <w:lang w:val="en-IL"/>
-        </w:rPr>
-      </w:pPr>
-    </w:p>
-    <w:p>
-      <w:pPr>
-        <w:pStyle w:val="ListParagraph"/>
+        </w:rPr>
+      </w:pPr>
+    </w:p>
+    <w:p>
+      <w:pPr>
+        <w:pStyle w:val="a3"/>
         <w:ind w:left="0"/>
         <w:rPr>
           <w:rFonts w:ascii="Segoe UI" w:hAnsi="Segoe UI" w:cs="Segoe UI"/>
@@ -888,6 +839,7 @@
           <w:lang w:val="en-US"/>
         </w:rPr>
       </w:pPr>
+      <w:proofErr w:type="gramStart"/>
       <w:r>
         <w:rPr>
           <w:rFonts w:ascii="Segoe UI" w:hAnsi="Segoe UI" w:cs="Segoe UI"/>
@@ -907,18 +859,7 @@
           <w:szCs w:val="33"/>
           <w:shd w:val="clear" w:color="auto" w:fill="FFFFFF"/>
         </w:rPr>
-        <w:t xml:space="preserve">n macOS </w:t>
-      </w:r>
-      <w:proofErr w:type="gramStart"/>
-      <w:r>
-        <w:rPr>
-          <w:rFonts w:ascii="Segoe UI" w:hAnsi="Segoe UI" w:cs="Segoe UI"/>
-          <w:color w:val="000000"/>
-          <w:sz w:val="33"/>
-          <w:szCs w:val="33"/>
-          <w:shd w:val="clear" w:color="auto" w:fill="FFFFFF"/>
-        </w:rPr>
-        <w:t>it’s</w:t>
+        <w:t>n</w:t>
       </w:r>
       <w:proofErr w:type="gramEnd"/>
       <w:r>
@@ -929,7 +870,7 @@
           <w:szCs w:val="33"/>
           <w:shd w:val="clear" w:color="auto" w:fill="FFFFFF"/>
         </w:rPr>
-        <w:t xml:space="preserve"> similar but with a different script URL</w:t>
+        <w:t xml:space="preserve"> macOS it’s similar but with a different script URL</w:t>
       </w:r>
       <w:r>
         <w:rPr>
@@ -945,7 +886,7 @@
     </w:p>
     <w:p>
       <w:pPr>
-        <w:pStyle w:val="HTMLPreformatted"/>
+        <w:pStyle w:val="HTML"/>
         <w:shd w:val="clear" w:color="auto" w:fill="000000"/>
         <w:rPr>
           <w:rStyle w:val="HTMLCode"/>
@@ -988,7 +929,7 @@
     </w:p>
     <w:p>
       <w:pPr>
-        <w:pStyle w:val="HTMLPreformatted"/>
+        <w:pStyle w:val="HTML"/>
         <w:shd w:val="clear" w:color="auto" w:fill="000000"/>
         <w:rPr>
           <w:rStyle w:val="HTMLCode"/>
@@ -1011,7 +952,7 @@
     </w:p>
     <w:p>
       <w:pPr>
-        <w:pStyle w:val="HTMLPreformatted"/>
+        <w:pStyle w:val="HTML"/>
         <w:shd w:val="clear" w:color="auto" w:fill="000000"/>
         <w:rPr>
           <w:rFonts w:ascii="Consolas" w:hAnsi="Consolas"/>
@@ -1043,7 +984,7 @@
     </w:p>
     <w:p>
       <w:pPr>
-        <w:pStyle w:val="ListParagraph"/>
+        <w:pStyle w:val="a3"/>
         <w:ind w:left="0"/>
         <w:rPr>
           <w:rFonts w:ascii="Segoe UI" w:hAnsi="Segoe UI" w:cs="Segoe UI"/>
@@ -1057,7 +998,7 @@
     </w:p>
     <w:p>
       <w:pPr>
-        <w:pStyle w:val="ListParagraph"/>
+        <w:pStyle w:val="a3"/>
         <w:ind w:left="0"/>
         <w:rPr>
           <w:rFonts w:ascii="Segoe UI" w:hAnsi="Segoe UI" w:cs="Segoe UI"/>
@@ -1087,29 +1028,7 @@
           <w:szCs w:val="33"/>
           <w:shd w:val="clear" w:color="auto" w:fill="FFFFFF"/>
         </w:rPr>
-        <w:t xml:space="preserve">n Windows, download the installer and follow the instructions on the </w:t>
-      </w:r>
-      <w:proofErr w:type="spellStart"/>
-      <w:r>
-        <w:rPr>
-          <w:rFonts w:ascii="Segoe UI" w:hAnsi="Segoe UI" w:cs="Segoe UI"/>
-          <w:color w:val="000000"/>
-          <w:sz w:val="33"/>
-          <w:szCs w:val="33"/>
-          <w:shd w:val="clear" w:color="auto" w:fill="FFFFFF"/>
-        </w:rPr>
-        <w:t>conda</w:t>
-      </w:r>
-      <w:proofErr w:type="spellEnd"/>
-      <w:r>
-        <w:rPr>
-          <w:rFonts w:ascii="Segoe UI" w:hAnsi="Segoe UI" w:cs="Segoe UI"/>
-          <w:color w:val="000000"/>
-          <w:sz w:val="33"/>
-          <w:szCs w:val="33"/>
-          <w:shd w:val="clear" w:color="auto" w:fill="FFFFFF"/>
-        </w:rPr>
-        <w:t xml:space="preserve"> website</w:t>
+        <w:t>n Windows, download the installer and follow the instructions on the conda website</w:t>
       </w:r>
       <w:r>
         <w:rPr>
@@ -1125,7 +1044,7 @@
     </w:p>
     <w:p>
       <w:pPr>
-        <w:pStyle w:val="ListParagraph"/>
+        <w:pStyle w:val="a3"/>
         <w:ind w:left="0"/>
         <w:rPr>
           <w:rFonts w:ascii="Segoe UI" w:hAnsi="Segoe UI" w:cs="Segoe UI"/>
@@ -1139,7 +1058,7 @@
     </w:p>
     <w:p>
       <w:pPr>
-        <w:pStyle w:val="ListParagraph"/>
+        <w:pStyle w:val="a3"/>
         <w:numPr>
           <w:ilvl w:val="0"/>
           <w:numId w:val="1"/>
@@ -1161,29 +1080,7 @@
           <w:szCs w:val="33"/>
           <w:shd w:val="clear" w:color="auto" w:fill="FFFFFF"/>
         </w:rPr>
-        <w:t xml:space="preserve">Use </w:t>
-      </w:r>
-      <w:proofErr w:type="spellStart"/>
-      <w:r>
-        <w:rPr>
-          <w:rFonts w:ascii="Segoe UI" w:hAnsi="Segoe UI" w:cs="Segoe UI"/>
-          <w:color w:val="000000"/>
-          <w:sz w:val="33"/>
-          <w:szCs w:val="33"/>
-          <w:shd w:val="clear" w:color="auto" w:fill="FFFFFF"/>
-        </w:rPr>
-        <w:t>conda</w:t>
-      </w:r>
-      <w:proofErr w:type="spellEnd"/>
-      <w:r>
-        <w:rPr>
-          <w:rFonts w:ascii="Segoe UI" w:hAnsi="Segoe UI" w:cs="Segoe UI"/>
-          <w:color w:val="000000"/>
-          <w:sz w:val="33"/>
-          <w:szCs w:val="33"/>
-          <w:shd w:val="clear" w:color="auto" w:fill="FFFFFF"/>
-        </w:rPr>
-        <w:t xml:space="preserve"> to create a virtual environment for the </w:t>
+        <w:t xml:space="preserve">Use conda to create a virtual environment for the </w:t>
       </w:r>
       <w:r>
         <w:rPr>
@@ -1215,18 +1112,7 @@
           <w:shd w:val="clear" w:color="auto" w:fill="FFFFFF"/>
           <w:lang w:val="en-US"/>
         </w:rPr>
-        <w:t>project</w:t>
-      </w:r>
-      <w:r>
-        <w:rPr>
-          <w:rFonts w:ascii="Segoe UI" w:hAnsi="Segoe UI" w:cs="Segoe UI"/>
-          <w:color w:val="000000"/>
-          <w:sz w:val="33"/>
-          <w:szCs w:val="33"/>
-          <w:shd w:val="clear" w:color="auto" w:fill="FFFFFF"/>
-          <w:lang w:val="en-US"/>
-        </w:rPr>
-        <w:t xml:space="preserve">’s </w:t>
+        <w:t xml:space="preserve">project’s </w:t>
       </w:r>
       <w:r>
         <w:rPr>
@@ -1252,20 +1138,20 @@
     </w:p>
     <w:p>
       <w:pPr>
-        <w:pStyle w:val="ListParagraph"/>
-        <w:rPr>
-          <w:rFonts w:ascii="Segoe UI" w:hAnsi="Segoe UI" w:cs="Segoe UI"/>
-          <w:color w:val="000000"/>
-          <w:sz w:val="33"/>
-          <w:szCs w:val="33"/>
-          <w:shd w:val="clear" w:color="auto" w:fill="FFFFFF"/>
-          <w:lang w:val="en-US"/>
-        </w:rPr>
-      </w:pPr>
-    </w:p>
-    <w:p>
-      <w:pPr>
-        <w:pStyle w:val="HTMLPreformatted"/>
+        <w:pStyle w:val="a3"/>
+        <w:rPr>
+          <w:rFonts w:ascii="Segoe UI" w:hAnsi="Segoe UI" w:cs="Segoe UI"/>
+          <w:color w:val="000000"/>
+          <w:sz w:val="33"/>
+          <w:szCs w:val="33"/>
+          <w:shd w:val="clear" w:color="auto" w:fill="FFFFFF"/>
+          <w:lang w:val="en-US"/>
+        </w:rPr>
+      </w:pPr>
+    </w:p>
+    <w:p>
+      <w:pPr>
+        <w:pStyle w:val="HTML"/>
         <w:shd w:val="clear" w:color="auto" w:fill="000000"/>
         <w:rPr>
           <w:rFonts w:ascii="Consolas" w:hAnsi="Consolas"/>
@@ -1274,7 +1160,6 @@
           <w:szCs w:val="40"/>
         </w:rPr>
       </w:pPr>
-      <w:proofErr w:type="spellStart"/>
       <w:r>
         <w:rPr>
           <w:rStyle w:val="HTMLCode"/>
@@ -1283,9 +1168,18 @@
           <w:sz w:val="32"/>
           <w:szCs w:val="32"/>
         </w:rPr>
-        <w:t>conda</w:t>
-      </w:r>
-      <w:proofErr w:type="spellEnd"/>
+        <w:t xml:space="preserve">conda </w:t>
+      </w:r>
+      <w:r>
+        <w:rPr>
+          <w:rStyle w:val="nb"/>
+          <w:rFonts w:ascii="Consolas" w:hAnsi="Consolas"/>
+          <w:color w:val="B5B3AA"/>
+          <w:sz w:val="32"/>
+          <w:szCs w:val="32"/>
+        </w:rPr>
+        <w:t xml:space="preserve">env </w:t>
+      </w:r>
       <w:r>
         <w:rPr>
           <w:rStyle w:val="HTMLCode"/>
@@ -1294,17 +1188,17 @@
           <w:sz w:val="32"/>
           <w:szCs w:val="32"/>
         </w:rPr>
-        <w:t xml:space="preserve"> </w:t>
-      </w:r>
-      <w:r>
-        <w:rPr>
-          <w:rStyle w:val="nb"/>
+        <w:t xml:space="preserve">update </w:t>
+      </w:r>
+      <w:r>
+        <w:rPr>
+          <w:rStyle w:val="nt"/>
           <w:rFonts w:ascii="Consolas" w:hAnsi="Consolas"/>
-          <w:color w:val="B5B3AA"/>
-          <w:sz w:val="32"/>
-          <w:szCs w:val="32"/>
-        </w:rPr>
-        <w:t xml:space="preserve">env </w:t>
+          <w:color w:val="C6C5FE"/>
+          <w:sz w:val="32"/>
+          <w:szCs w:val="32"/>
+        </w:rPr>
+        <w:t>-f</w:t>
       </w:r>
       <w:r>
         <w:rPr>
@@ -1314,129 +1208,62 @@
           <w:sz w:val="32"/>
           <w:szCs w:val="32"/>
         </w:rPr>
-        <w:t xml:space="preserve">update </w:t>
-      </w:r>
-      <w:r>
-        <w:rPr>
-          <w:rStyle w:val="nt"/>
-          <w:rFonts w:ascii="Consolas" w:hAnsi="Consolas"/>
-          <w:color w:val="C6C5FE"/>
-          <w:sz w:val="32"/>
-          <w:szCs w:val="32"/>
-        </w:rPr>
-        <w:t>-f</w:t>
-      </w:r>
-      <w:r>
-        <w:rPr>
-          <w:rStyle w:val="HTMLCode"/>
-          <w:rFonts w:ascii="Consolas" w:hAnsi="Consolas"/>
-          <w:color w:val="B5B3AA"/>
-          <w:sz w:val="32"/>
-          <w:szCs w:val="32"/>
+        <w:t xml:space="preserve"> environment.yml</w:t>
+      </w:r>
+    </w:p>
+    <w:p>
+      <w:pPr>
+        <w:pStyle w:val="a3"/>
+        <w:rPr>
+          <w:rFonts w:ascii="Segoe UI" w:hAnsi="Segoe UI" w:cs="Segoe UI"/>
+          <w:color w:val="000000"/>
+          <w:sz w:val="33"/>
+          <w:szCs w:val="33"/>
+          <w:shd w:val="clear" w:color="auto" w:fill="FFFFFF"/>
+        </w:rPr>
+      </w:pPr>
+    </w:p>
+    <w:p>
+      <w:pPr>
+        <w:pStyle w:val="a3"/>
+        <w:rPr>
+          <w:rFonts w:ascii="Segoe UI" w:hAnsi="Segoe UI" w:cs="Segoe UI"/>
+          <w:color w:val="000000"/>
+          <w:sz w:val="33"/>
+          <w:szCs w:val="33"/>
+          <w:shd w:val="clear" w:color="auto" w:fill="FFFFFF"/>
+        </w:rPr>
+      </w:pPr>
+      <w:r>
+        <w:rPr>
+          <w:rFonts w:ascii="Segoe UI" w:hAnsi="Segoe UI" w:cs="Segoe UI"/>
+          <w:color w:val="000000"/>
+          <w:sz w:val="33"/>
+          <w:szCs w:val="33"/>
+          <w:shd w:val="clear" w:color="auto" w:fill="FFFFFF"/>
+        </w:rPr>
+        <w:t>This will install all the necessary packages into a new conda virtual environment named</w:t>
+      </w:r>
+      <w:r>
+        <w:rPr>
+          <w:rFonts w:ascii="Segoe UI" w:hAnsi="Segoe UI" w:cs="Segoe UI"/>
+          <w:color w:val="000000"/>
+          <w:sz w:val="33"/>
+          <w:szCs w:val="33"/>
+          <w:shd w:val="clear" w:color="auto" w:fill="FFFFFF"/>
+          <w:lang w:val="en-US"/>
         </w:rPr>
         <w:t xml:space="preserve"> </w:t>
       </w:r>
-      <w:proofErr w:type="spellStart"/>
-      <w:r>
-        <w:rPr>
-          <w:rStyle w:val="HTMLCode"/>
-          <w:rFonts w:ascii="Consolas" w:hAnsi="Consolas"/>
-          <w:color w:val="B5B3AA"/>
-          <w:sz w:val="32"/>
-          <w:szCs w:val="32"/>
-        </w:rPr>
-        <w:t>environment.yml</w:t>
-      </w:r>
-      <w:proofErr w:type="spellEnd"/>
-    </w:p>
-    <w:p>
-      <w:pPr>
-        <w:pStyle w:val="ListParagraph"/>
-        <w:rPr>
-          <w:rFonts w:ascii="Segoe UI" w:hAnsi="Segoe UI" w:cs="Segoe UI"/>
-          <w:color w:val="000000"/>
-          <w:sz w:val="33"/>
-          <w:szCs w:val="33"/>
-          <w:shd w:val="clear" w:color="auto" w:fill="FFFFFF"/>
-          <w:lang w:val="en-IL"/>
-        </w:rPr>
-      </w:pPr>
-    </w:p>
-    <w:p>
-      <w:pPr>
-        <w:pStyle w:val="ListParagraph"/>
-        <w:rPr>
-          <w:rFonts w:ascii="Segoe UI" w:hAnsi="Segoe UI" w:cs="Segoe UI"/>
-          <w:color w:val="000000"/>
-          <w:sz w:val="33"/>
-          <w:szCs w:val="33"/>
-          <w:shd w:val="clear" w:color="auto" w:fill="FFFFFF"/>
-        </w:rPr>
-      </w:pPr>
-      <w:r>
-        <w:rPr>
-          <w:rFonts w:ascii="Segoe UI" w:hAnsi="Segoe UI" w:cs="Segoe UI"/>
-          <w:color w:val="000000"/>
-          <w:sz w:val="33"/>
-          <w:szCs w:val="33"/>
-          <w:shd w:val="clear" w:color="auto" w:fill="FFFFFF"/>
-        </w:rPr>
-        <w:t xml:space="preserve">This will install all the necessary packages into a new </w:t>
-      </w:r>
-      <w:proofErr w:type="spellStart"/>
-      <w:r>
-        <w:rPr>
-          <w:rFonts w:ascii="Segoe UI" w:hAnsi="Segoe UI" w:cs="Segoe UI"/>
-          <w:color w:val="000000"/>
-          <w:sz w:val="33"/>
-          <w:szCs w:val="33"/>
-          <w:shd w:val="clear" w:color="auto" w:fill="FFFFFF"/>
-        </w:rPr>
-        <w:t>conda</w:t>
-      </w:r>
-      <w:proofErr w:type="spellEnd"/>
-      <w:r>
-        <w:rPr>
-          <w:rFonts w:ascii="Segoe UI" w:hAnsi="Segoe UI" w:cs="Segoe UI"/>
-          <w:color w:val="000000"/>
-          <w:sz w:val="33"/>
-          <w:szCs w:val="33"/>
-          <w:shd w:val="clear" w:color="auto" w:fill="FFFFFF"/>
-        </w:rPr>
-        <w:t xml:space="preserve"> virtual environment named</w:t>
-      </w:r>
-      <w:r>
-        <w:rPr>
-          <w:rFonts w:ascii="Segoe UI" w:hAnsi="Segoe UI" w:cs="Segoe UI"/>
-          <w:color w:val="000000"/>
-          <w:sz w:val="33"/>
-          <w:szCs w:val="33"/>
-          <w:shd w:val="clear" w:color="auto" w:fill="FFFFFF"/>
-          <w:lang w:val="en-US"/>
-        </w:rPr>
-        <w:t xml:space="preserve"> </w:t>
-      </w:r>
-      <w:proofErr w:type="spellStart"/>
-      <w:r>
-        <w:rPr>
-          <w:rFonts w:ascii="Segoe UI" w:hAnsi="Segoe UI" w:cs="Segoe UI"/>
-          <w:color w:val="000000"/>
-          <w:sz w:val="33"/>
-          <w:szCs w:val="33"/>
-          <w:shd w:val="clear" w:color="auto" w:fill="FFFFFF"/>
-        </w:rPr>
-        <w:t>TextHighlighter</w:t>
-      </w:r>
-      <w:proofErr w:type="spellEnd"/>
-      <w:r>
-        <w:rPr>
-          <w:rFonts w:ascii="Segoe UI" w:hAnsi="Segoe UI" w:cs="Segoe UI"/>
-          <w:color w:val="000000"/>
-          <w:sz w:val="33"/>
-          <w:szCs w:val="33"/>
-          <w:shd w:val="clear" w:color="auto" w:fill="FFFFFF"/>
-        </w:rPr>
-        <w:t>.</w:t>
+      <w:r>
+        <w:rPr>
+          <w:rFonts w:ascii="Segoe UI" w:hAnsi="Segoe UI" w:cs="Segoe UI"/>
+          <w:color w:val="000000"/>
+          <w:sz w:val="33"/>
+          <w:szCs w:val="33"/>
+          <w:shd w:val="clear" w:color="auto" w:fill="FFFFFF"/>
+        </w:rPr>
+        <w:t>TextHighlighter.</w:t>
       </w:r>
       <w:r>
         <w:rPr>
@@ -1451,19 +1278,19 @@
     </w:p>
     <w:p>
       <w:pPr>
-        <w:pStyle w:val="ListParagraph"/>
-        <w:rPr>
-          <w:rFonts w:ascii="Segoe UI" w:hAnsi="Segoe UI" w:cs="Segoe UI"/>
-          <w:color w:val="000000"/>
-          <w:sz w:val="33"/>
-          <w:szCs w:val="33"/>
-          <w:shd w:val="clear" w:color="auto" w:fill="FFFFFF"/>
-        </w:rPr>
-      </w:pPr>
-    </w:p>
-    <w:p>
-      <w:pPr>
-        <w:pStyle w:val="ListParagraph"/>
+        <w:pStyle w:val="a3"/>
+        <w:rPr>
+          <w:rFonts w:ascii="Segoe UI" w:hAnsi="Segoe UI" w:cs="Segoe UI"/>
+          <w:color w:val="000000"/>
+          <w:sz w:val="33"/>
+          <w:szCs w:val="33"/>
+          <w:shd w:val="clear" w:color="auto" w:fill="FFFFFF"/>
+        </w:rPr>
+      </w:pPr>
+    </w:p>
+    <w:p>
+      <w:pPr>
+        <w:pStyle w:val="a3"/>
         <w:numPr>
           <w:ilvl w:val="0"/>
           <w:numId w:val="1"/>
@@ -1501,14 +1328,13 @@
     </w:p>
     <w:p>
       <w:pPr>
-        <w:pStyle w:val="HTMLPreformatted"/>
+        <w:pStyle w:val="HTML"/>
         <w:shd w:val="clear" w:color="auto" w:fill="000000"/>
         <w:rPr>
           <w:rStyle w:val="HTMLCode"/>
           <w:rFonts w:ascii="Consolas" w:hAnsi="Consolas"/>
         </w:rPr>
       </w:pPr>
-      <w:proofErr w:type="spellStart"/>
       <w:r>
         <w:rPr>
           <w:rStyle w:val="HTMLCode"/>
@@ -1517,35 +1343,12 @@
           <w:sz w:val="32"/>
           <w:szCs w:val="32"/>
         </w:rPr>
-        <w:t>conda</w:t>
-      </w:r>
-      <w:proofErr w:type="spellEnd"/>
-      <w:r>
-        <w:rPr>
-          <w:rStyle w:val="HTMLCode"/>
-          <w:rFonts w:ascii="Consolas" w:hAnsi="Consolas"/>
-          <w:color w:val="B5B3AA"/>
-          <w:sz w:val="32"/>
-          <w:szCs w:val="32"/>
-        </w:rPr>
-        <w:t xml:space="preserve"> activate </w:t>
-      </w:r>
-      <w:proofErr w:type="spellStart"/>
-      <w:r>
-        <w:rPr>
-          <w:rStyle w:val="HTMLCode"/>
-          <w:rFonts w:ascii="Consolas" w:hAnsi="Consolas"/>
-          <w:color w:val="B5B3AA"/>
-          <w:sz w:val="32"/>
-          <w:szCs w:val="32"/>
-        </w:rPr>
-        <w:t>TextHighlighter</w:t>
-      </w:r>
-      <w:proofErr w:type="spellEnd"/>
-    </w:p>
-    <w:p>
-      <w:pPr>
-        <w:pStyle w:val="ListParagraph"/>
+        <w:t>conda activate TextHighlighter</w:t>
+      </w:r>
+    </w:p>
+    <w:p>
+      <w:pPr>
+        <w:pStyle w:val="a3"/>
         <w:rPr>
           <w:rFonts w:ascii="Segoe UI" w:hAnsi="Segoe UI" w:cs="Segoe UI"/>
           <w:color w:val="000000"/>
@@ -1568,7 +1371,7 @@
           <w:color w:val="000000"/>
           <w:sz w:val="30"/>
           <w:szCs w:val="30"/>
-          <w:lang w:val="en-US" w:eastAsia="en-IL"/>
+          <w:lang w:val="en-US" w:eastAsia="aa-ET"/>
         </w:rPr>
       </w:pPr>
       <w:proofErr w:type="spellStart"/>
@@ -1580,7 +1383,7 @@
           <w:color w:val="000000"/>
           <w:sz w:val="30"/>
           <w:szCs w:val="30"/>
-          <w:lang w:val="en-US" w:eastAsia="en-IL"/>
+          <w:lang w:val="en-US" w:eastAsia="aa-ET"/>
         </w:rPr>
         <w:t>Conda</w:t>
       </w:r>
@@ -1593,7 +1396,7 @@
           <w:color w:val="000000"/>
           <w:sz w:val="30"/>
           <w:szCs w:val="30"/>
-          <w:lang w:val="en-US" w:eastAsia="en-IL"/>
+          <w:lang w:val="en-US" w:eastAsia="aa-ET"/>
         </w:rPr>
         <w:t xml:space="preserve"> </w:t>
       </w:r>
@@ -1605,7 +1408,7 @@
           <w:color w:val="000000"/>
           <w:sz w:val="30"/>
           <w:szCs w:val="30"/>
-          <w:lang w:val="en-US" w:eastAsia="en-IL"/>
+          <w:lang w:val="en-US" w:eastAsia="aa-ET"/>
         </w:rPr>
         <w:t>cheat</w:t>
       </w:r>
@@ -1617,7 +1420,7 @@
           <w:color w:val="000000"/>
           <w:sz w:val="30"/>
           <w:szCs w:val="30"/>
-          <w:lang w:val="en-US" w:eastAsia="en-IL"/>
+          <w:lang w:val="en-US" w:eastAsia="aa-ET"/>
         </w:rPr>
         <w:t xml:space="preserve"> </w:t>
       </w:r>
@@ -1629,7 +1432,7 @@
           <w:color w:val="000000"/>
           <w:sz w:val="30"/>
           <w:szCs w:val="30"/>
-          <w:lang w:val="en-US" w:eastAsia="en-IL"/>
+          <w:lang w:val="en-US" w:eastAsia="aa-ET"/>
         </w:rPr>
         <w:t>sheet</w:t>
       </w:r>
@@ -1641,14 +1444,14 @@
           <w:color w:val="000000"/>
           <w:sz w:val="30"/>
           <w:szCs w:val="30"/>
-          <w:lang w:val="en-US" w:eastAsia="en-IL"/>
+          <w:lang w:val="en-US" w:eastAsia="aa-ET"/>
         </w:rPr>
         <w:t xml:space="preserve"> </w:t>
       </w:r>
     </w:p>
     <w:p>
       <w:pPr>
-        <w:pStyle w:val="ListParagraph"/>
+        <w:pStyle w:val="a3"/>
         <w:rPr>
           <w:rFonts w:ascii="Segoe UI" w:hAnsi="Segoe UI" w:cs="Segoe UI"/>
           <w:color w:val="000000"/>
@@ -1679,29 +1482,7 @@
             <w:shd w:val="clear" w:color="auto" w:fill="FFFFFF"/>
             <w:lang w:val="en-US"/>
           </w:rPr>
-          <w:t>Li</w:t>
-        </w:r>
-        <w:r>
-          <w:rPr>
-            <w:rStyle w:val="Hyperlink"/>
-            <w:rFonts w:ascii="Segoe UI" w:hAnsi="Segoe UI" w:cs="Segoe UI"/>
-            <w:sz w:val="33"/>
-            <w:szCs w:val="33"/>
-            <w:shd w:val="clear" w:color="auto" w:fill="FFFFFF"/>
-            <w:lang w:val="en-US"/>
-          </w:rPr>
-          <w:t>n</w:t>
-        </w:r>
-        <w:r>
-          <w:rPr>
-            <w:rStyle w:val="Hyperlink"/>
-            <w:rFonts w:ascii="Segoe UI" w:hAnsi="Segoe UI" w:cs="Segoe UI"/>
-            <w:sz w:val="33"/>
-            <w:szCs w:val="33"/>
-            <w:shd w:val="clear" w:color="auto" w:fill="FFFFFF"/>
-            <w:lang w:val="en-US"/>
-          </w:rPr>
-          <w:t>k</w:t>
+          <w:t>Link</w:t>
         </w:r>
       </w:hyperlink>
       <w:r>
@@ -1763,7 +1544,7 @@
           <w:color w:val="000000"/>
           <w:sz w:val="30"/>
           <w:szCs w:val="30"/>
-          <w:lang w:val="en-US" w:eastAsia="en-IL"/>
+          <w:lang w:val="en-US" w:eastAsia="aa-ET"/>
         </w:rPr>
       </w:pPr>
       <w:r>
@@ -1774,7 +1555,7 @@
           <w:color w:val="000000"/>
           <w:sz w:val="30"/>
           <w:szCs w:val="30"/>
-          <w:lang w:val="en-US" w:eastAsia="en-IL"/>
+          <w:lang w:val="en-US" w:eastAsia="aa-ET"/>
         </w:rPr>
         <w:lastRenderedPageBreak/>
         <w:t>Environment packages:</w:t>
@@ -1782,7 +1563,7 @@
     </w:p>
     <w:p>
       <w:pPr>
-        <w:pStyle w:val="ListParagraph"/>
+        <w:pStyle w:val="a3"/>
         <w:numPr>
           <w:ilvl w:val="0"/>
           <w:numId w:val="3"/>
@@ -1808,7 +1589,7 @@
     </w:p>
     <w:p>
       <w:pPr>
-        <w:pStyle w:val="ListParagraph"/>
+        <w:pStyle w:val="a3"/>
         <w:numPr>
           <w:ilvl w:val="1"/>
           <w:numId w:val="3"/>
@@ -1854,7 +1635,7 @@
     </w:p>
     <w:p>
       <w:pPr>
-        <w:pStyle w:val="ListParagraph"/>
+        <w:pStyle w:val="a3"/>
         <w:numPr>
           <w:ilvl w:val="1"/>
           <w:numId w:val="3"/>
@@ -1875,46 +1656,12 @@
           <w:szCs w:val="33"/>
           <w:shd w:val="clear" w:color="auto" w:fill="FFFFFF"/>
         </w:rPr>
-        <w:t xml:space="preserve">For any problem try to install manually by </w:t>
-      </w:r>
-      <w:proofErr w:type="gramStart"/>
-      <w:r>
-        <w:rPr>
-          <w:rFonts w:ascii="Segoe UI" w:hAnsi="Segoe UI" w:cs="Segoe UI"/>
-          <w:color w:val="000000"/>
-          <w:sz w:val="33"/>
-          <w:szCs w:val="33"/>
-          <w:shd w:val="clear" w:color="auto" w:fill="FFFFFF"/>
-        </w:rPr>
-        <w:t>running:</w:t>
-      </w:r>
-      <w:proofErr w:type="gramEnd"/>
-      <w:r>
-        <w:rPr>
-          <w:rFonts w:ascii="Segoe UI" w:hAnsi="Segoe UI" w:cs="Segoe UI"/>
-          <w:color w:val="000000"/>
-          <w:sz w:val="33"/>
-          <w:szCs w:val="33"/>
-          <w:shd w:val="clear" w:color="auto" w:fill="FFFFFF"/>
-        </w:rPr>
-        <w:t xml:space="preserve">  pip install </w:t>
-      </w:r>
-      <w:proofErr w:type="spellStart"/>
-      <w:r>
-        <w:rPr>
-          <w:rFonts w:ascii="Segoe UI" w:hAnsi="Segoe UI" w:cs="Segoe UI"/>
-          <w:color w:val="000000"/>
-          <w:sz w:val="33"/>
-          <w:szCs w:val="33"/>
-          <w:shd w:val="clear" w:color="auto" w:fill="FFFFFF"/>
-        </w:rPr>
-        <w:t>jsonlib</w:t>
-      </w:r>
-      <w:proofErr w:type="spellEnd"/>
-    </w:p>
-    <w:p>
-      <w:pPr>
-        <w:pStyle w:val="ListParagraph"/>
+        <w:t>For any problem try to install manually by running:  pip install jsonlib</w:t>
+      </w:r>
+    </w:p>
+    <w:p>
+      <w:pPr>
+        <w:pStyle w:val="a3"/>
         <w:numPr>
           <w:ilvl w:val="0"/>
           <w:numId w:val="3"/>
@@ -1927,7 +1674,6 @@
           <w:shd w:val="clear" w:color="auto" w:fill="FFFFFF"/>
         </w:rPr>
       </w:pPr>
-      <w:proofErr w:type="spellStart"/>
       <w:r>
         <w:rPr>
           <w:rFonts w:ascii="Segoe UI" w:hAnsi="Segoe UI" w:cs="Segoe UI"/>
@@ -1938,11 +1684,10 @@
         </w:rPr>
         <w:t>Wxpython</w:t>
       </w:r>
-      <w:proofErr w:type="spellEnd"/>
-    </w:p>
-    <w:p>
-      <w:pPr>
-        <w:pStyle w:val="ListParagraph"/>
+    </w:p>
+    <w:p>
+      <w:pPr>
+        <w:pStyle w:val="a3"/>
         <w:numPr>
           <w:ilvl w:val="1"/>
           <w:numId w:val="3"/>
@@ -1963,56 +1708,12 @@
           <w:szCs w:val="33"/>
           <w:shd w:val="clear" w:color="auto" w:fill="FFFFFF"/>
         </w:rPr>
-        <w:t xml:space="preserve">For any problem try to install manually by </w:t>
-      </w:r>
-      <w:proofErr w:type="gramStart"/>
-      <w:r>
-        <w:rPr>
-          <w:rFonts w:ascii="Segoe UI" w:hAnsi="Segoe UI" w:cs="Segoe UI"/>
-          <w:color w:val="000000"/>
-          <w:sz w:val="33"/>
-          <w:szCs w:val="33"/>
-          <w:shd w:val="clear" w:color="auto" w:fill="FFFFFF"/>
-        </w:rPr>
-        <w:t>running:</w:t>
-      </w:r>
-      <w:proofErr w:type="gramEnd"/>
-      <w:r>
-        <w:rPr>
-          <w:rFonts w:ascii="Segoe UI" w:hAnsi="Segoe UI" w:cs="Segoe UI"/>
-          <w:color w:val="000000"/>
-          <w:sz w:val="33"/>
-          <w:szCs w:val="33"/>
-          <w:shd w:val="clear" w:color="auto" w:fill="FFFFFF"/>
-        </w:rPr>
-        <w:t xml:space="preserve">  pip install </w:t>
-      </w:r>
-      <w:r>
-        <w:rPr>
-          <w:rFonts w:ascii="Segoe UI" w:hAnsi="Segoe UI" w:cs="Segoe UI"/>
-          <w:color w:val="000000"/>
-          <w:sz w:val="33"/>
-          <w:szCs w:val="33"/>
-          <w:shd w:val="clear" w:color="auto" w:fill="FFFFFF"/>
-        </w:rPr>
-        <w:t xml:space="preserve">-U </w:t>
-      </w:r>
-      <w:proofErr w:type="spellStart"/>
-      <w:r>
-        <w:rPr>
-          <w:rFonts w:ascii="Segoe UI" w:hAnsi="Segoe UI" w:cs="Segoe UI"/>
-          <w:color w:val="000000"/>
-          <w:sz w:val="33"/>
-          <w:szCs w:val="33"/>
-          <w:shd w:val="clear" w:color="auto" w:fill="FFFFFF"/>
-        </w:rPr>
-        <w:t>wxPython</w:t>
-      </w:r>
-      <w:proofErr w:type="spellEnd"/>
-    </w:p>
-    <w:p>
-      <w:pPr>
-        <w:pStyle w:val="ListParagraph"/>
+        <w:t>For any problem try to install manually by running:  pip install -U wxPython</w:t>
+      </w:r>
+    </w:p>
+    <w:p>
+      <w:pPr>
+        <w:pStyle w:val="a3"/>
         <w:numPr>
           <w:ilvl w:val="1"/>
           <w:numId w:val="3"/>
@@ -2070,7 +1771,7 @@
     </w:p>
     <w:p>
       <w:pPr>
-        <w:pStyle w:val="ListParagraph"/>
+        <w:pStyle w:val="a3"/>
         <w:numPr>
           <w:ilvl w:val="0"/>
           <w:numId w:val="3"/>
@@ -2082,10 +1783,9 @@
           <w:color w:val="000000"/>
           <w:sz w:val="30"/>
           <w:szCs w:val="30"/>
-          <w:lang w:val="en-US" w:eastAsia="en-IL"/>
-        </w:rPr>
-      </w:pPr>
-      <w:proofErr w:type="spellStart"/>
+          <w:lang w:val="en-US" w:eastAsia="aa-ET"/>
+        </w:rPr>
+      </w:pPr>
       <w:r>
         <w:rPr>
           <w:rFonts w:ascii="Segoe UI" w:hAnsi="Segoe UI" w:cs="Segoe UI"/>
@@ -2106,11 +1806,10 @@
         </w:rPr>
         <w:t>ypandoc</w:t>
       </w:r>
-      <w:proofErr w:type="spellEnd"/>
-    </w:p>
-    <w:p>
-      <w:pPr>
-        <w:pStyle w:val="ListParagraph"/>
+    </w:p>
+    <w:p>
+      <w:pPr>
+        <w:pStyle w:val="a3"/>
         <w:numPr>
           <w:ilvl w:val="1"/>
           <w:numId w:val="3"/>
@@ -2131,46 +1830,12 @@
           <w:szCs w:val="33"/>
           <w:shd w:val="clear" w:color="auto" w:fill="FFFFFF"/>
         </w:rPr>
-        <w:t xml:space="preserve">For any problem try to install manually by </w:t>
-      </w:r>
-      <w:proofErr w:type="gramStart"/>
-      <w:r>
-        <w:rPr>
-          <w:rFonts w:ascii="Segoe UI" w:hAnsi="Segoe UI" w:cs="Segoe UI"/>
-          <w:color w:val="000000"/>
-          <w:sz w:val="33"/>
-          <w:szCs w:val="33"/>
-          <w:shd w:val="clear" w:color="auto" w:fill="FFFFFF"/>
-        </w:rPr>
-        <w:t>running:</w:t>
-      </w:r>
-      <w:proofErr w:type="gramEnd"/>
-      <w:r>
-        <w:rPr>
-          <w:rFonts w:ascii="Segoe UI" w:hAnsi="Segoe UI" w:cs="Segoe UI"/>
-          <w:color w:val="000000"/>
-          <w:sz w:val="33"/>
-          <w:szCs w:val="33"/>
-          <w:shd w:val="clear" w:color="auto" w:fill="FFFFFF"/>
-        </w:rPr>
-        <w:t xml:space="preserve">  pip install </w:t>
-      </w:r>
-      <w:proofErr w:type="spellStart"/>
-      <w:r>
-        <w:rPr>
-          <w:rFonts w:ascii="Segoe UI" w:hAnsi="Segoe UI" w:cs="Segoe UI"/>
-          <w:color w:val="000000"/>
-          <w:sz w:val="33"/>
-          <w:szCs w:val="33"/>
-          <w:shd w:val="clear" w:color="auto" w:fill="FFFFFF"/>
-        </w:rPr>
-        <w:t>pypandoc</w:t>
-      </w:r>
-      <w:proofErr w:type="spellEnd"/>
-    </w:p>
-    <w:p>
-      <w:pPr>
-        <w:pStyle w:val="ListParagraph"/>
+        <w:t>For any problem try to install manually by running:  pip install pypandoc</w:t>
+      </w:r>
+    </w:p>
+    <w:p>
+      <w:pPr>
+        <w:pStyle w:val="a3"/>
         <w:numPr>
           <w:ilvl w:val="1"/>
           <w:numId w:val="3"/>
@@ -2193,17 +1858,160 @@
         </w:rPr>
         <w:t xml:space="preserve">For further help click </w:t>
       </w:r>
-      <w:hyperlink r:id="rId10" w:history="1">
-        <w:r>
-          <w:rPr>
-            <w:color w:val="000000"/>
-            <w:sz w:val="33"/>
-            <w:szCs w:val="33"/>
-            <w:shd w:val="clear" w:color="auto" w:fill="FFFFFF"/>
-          </w:rPr>
-          <w:t>here</w:t>
-        </w:r>
-      </w:hyperlink>
+      <w:r>
+        <w:rPr>
+          <w:color w:val="000000"/>
+          <w:sz w:val="33"/>
+          <w:szCs w:val="33"/>
+          <w:shd w:val="clear" w:color="auto" w:fill="FFFFFF"/>
+        </w:rPr>
+        <w:fldChar w:fldCharType="begin"/>
+      </w:r>
+      <w:r>
+        <w:rPr>
+          <w:color w:val="000000"/>
+          <w:sz w:val="33"/>
+          <w:szCs w:val="33"/>
+          <w:shd w:val="clear" w:color="auto" w:fill="FFFFFF"/>
+        </w:rPr>
+        <w:instrText xml:space="preserve"> HYPERLINK "https://pypi.org/project/pypandoc/" </w:instrText>
+      </w:r>
+      <w:r>
+        <w:rPr>
+          <w:color w:val="000000"/>
+          <w:sz w:val="33"/>
+          <w:szCs w:val="33"/>
+          <w:shd w:val="clear" w:color="auto" w:fill="FFFFFF"/>
+        </w:rPr>
+        <w:fldChar w:fldCharType="separate"/>
+      </w:r>
+      <w:r>
+        <w:rPr>
+          <w:color w:val="000000"/>
+          <w:sz w:val="33"/>
+          <w:szCs w:val="33"/>
+          <w:shd w:val="clear" w:color="auto" w:fill="FFFFFF"/>
+        </w:rPr>
+        <w:t>here</w:t>
+      </w:r>
+      <w:r>
+        <w:rPr>
+          <w:color w:val="000000"/>
+          <w:sz w:val="33"/>
+          <w:szCs w:val="33"/>
+          <w:shd w:val="clear" w:color="auto" w:fill="FFFFFF"/>
+        </w:rPr>
+        <w:fldChar w:fldCharType="end"/>
+      </w:r>
+    </w:p>
+    <w:p>
+      <w:pPr>
+        <w:pStyle w:val="a3"/>
+        <w:numPr>
+          <w:ilvl w:val="0"/>
+          <w:numId w:val="3"/>
+        </w:numPr>
+        <w:rPr>
+          <w:rFonts w:ascii="Segoe UI" w:hAnsi="Segoe UI" w:cs="Segoe UI"/>
+          <w:color w:val="000000"/>
+          <w:sz w:val="33"/>
+          <w:szCs w:val="33"/>
+          <w:shd w:val="clear" w:color="auto" w:fill="FFFFFF"/>
+          <w:lang w:val="en-US"/>
+        </w:rPr>
+      </w:pPr>
+      <w:proofErr w:type="spellStart"/>
+      <w:r>
+        <w:rPr>
+          <w:rFonts w:ascii="Segoe UI" w:hAnsi="Segoe UI" w:cs="Segoe UI"/>
+          <w:color w:val="000000"/>
+          <w:sz w:val="33"/>
+          <w:szCs w:val="33"/>
+          <w:shd w:val="clear" w:color="auto" w:fill="FFFFFF"/>
+          <w:lang w:val="en-US"/>
+        </w:rPr>
+        <w:t>Pandoc</w:t>
+      </w:r>
+      <w:proofErr w:type="spellEnd"/>
+    </w:p>
+    <w:p>
+      <w:pPr>
+        <w:pStyle w:val="a3"/>
+        <w:numPr>
+          <w:ilvl w:val="1"/>
+          <w:numId w:val="3"/>
+        </w:numPr>
+        <w:rPr>
+          <w:rFonts w:ascii="Segoe UI" w:hAnsi="Segoe UI" w:cs="Segoe UI"/>
+          <w:color w:val="000000"/>
+          <w:sz w:val="33"/>
+          <w:szCs w:val="33"/>
+          <w:shd w:val="clear" w:color="auto" w:fill="FFFFFF"/>
+          <w:lang w:val="en-US"/>
+        </w:rPr>
+      </w:pPr>
+      <w:r>
+        <w:rPr>
+          <w:rFonts w:ascii="Segoe UI" w:hAnsi="Segoe UI" w:cs="Segoe UI"/>
+          <w:color w:val="000000"/>
+          <w:sz w:val="33"/>
+          <w:szCs w:val="33"/>
+          <w:shd w:val="clear" w:color="auto" w:fill="FFFFFF"/>
+          <w:lang w:val="en-US"/>
+        </w:rPr>
+        <w:t xml:space="preserve">For </w:t>
+      </w:r>
+      <w:proofErr w:type="spellStart"/>
+      <w:r>
+        <w:rPr>
+          <w:rFonts w:ascii="Segoe UI" w:hAnsi="Segoe UI" w:cs="Segoe UI"/>
+          <w:color w:val="000000"/>
+          <w:sz w:val="33"/>
+          <w:szCs w:val="33"/>
+          <w:shd w:val="clear" w:color="auto" w:fill="FFFFFF"/>
+          <w:lang w:val="en-US"/>
+        </w:rPr>
+        <w:t>pandoc</w:t>
+      </w:r>
+      <w:proofErr w:type="spellEnd"/>
+      <w:r>
+        <w:rPr>
+          <w:rFonts w:ascii="Segoe UI" w:hAnsi="Segoe UI" w:cs="Segoe UI"/>
+          <w:color w:val="000000"/>
+          <w:sz w:val="33"/>
+          <w:szCs w:val="33"/>
+          <w:shd w:val="clear" w:color="auto" w:fill="FFFFFF"/>
+          <w:lang w:val="en-US"/>
+        </w:rPr>
+        <w:t xml:space="preserve"> installation:</w:t>
+      </w:r>
+    </w:p>
+    <w:p>
+      <w:pPr>
+        <w:pStyle w:val="a3"/>
+        <w:ind w:left="1080"/>
+        <w:rPr>
+          <w:rFonts w:ascii="Segoe UI" w:hAnsi="Segoe UI" w:cs="Segoe UI"/>
+          <w:color w:val="000000"/>
+          <w:sz w:val="33"/>
+          <w:szCs w:val="33"/>
+          <w:shd w:val="clear" w:color="auto" w:fill="FFFFFF"/>
+          <w:lang w:val="en-US"/>
+        </w:rPr>
+      </w:pPr>
+      <w:r>
+        <w:rPr>
+          <w:rFonts w:ascii="Segoe UI" w:hAnsi="Segoe UI" w:cs="Segoe UI"/>
+          <w:color w:val="000000"/>
+          <w:sz w:val="33"/>
+          <w:szCs w:val="33"/>
+          <w:shd w:val="clear" w:color="auto" w:fill="FFFFFF"/>
+          <w:lang w:val="en-US"/>
+        </w:rPr>
+        <w:t>https://pandoc.org/installing.html</w:t>
+      </w:r>
+      <w:bookmarkStart w:id="0" w:name="_GoBack"/>
+      <w:bookmarkEnd w:id="0"/>
     </w:p>
     <w:sectPr>
       <w:pgSz w:w="11906" w:h="16838"/>
@@ -2216,7 +2024,7 @@
 </file>
 
 <file path=word/numbering.xml><?xml version="1.0" encoding="utf-8"?>
-<w:numbering xmlns:wpc="http://schemas.microsoft.com/office/word/2010/wordprocessingCanvas" xmlns:cx="http://schemas.microsoft.com/office/drawing/2014/chartex" xmlns:cx1="http://schemas.microsoft.com/office/drawing/2015/9/8/chartex" xmlns:cx2="http://schemas.microsoft.com/office/drawing/2015/10/21/chartex" xmlns:cx3="http://schemas.microsoft.com/office/drawing/2016/5/9/chartex" xmlns:cx4="http://schemas.microsoft.com/office/drawing/2016/5/10/chartex" xmlns:cx5="http://schemas.microsoft.com/office/drawing/2016/5/11/chartex" xmlns:cx6="http://schemas.microsoft.com/office/drawing/2016/5/12/chartex" xmlns:cx7="http://schemas.microsoft.com/office/drawing/2016/5/13/chartex" xmlns:cx8="http://schemas.microsoft.com/office/drawing/2016/5/14/chartex" xmlns:mc="http://schemas.openxmlformats.org/markup-compatibility/2006" xmlns:aink="http://schemas.microsoft.com/office/drawing/2016/ink" xmlns:am3d="http://schemas.microsoft.com/office/drawing/2017/model3d" xmlns:o="urn:schemas-microsoft-com:office:office" xmlns:r="http://schemas.openxmlformats.org/officeDocument/2006/relationships" xmlns:m="http://schemas.openxmlformats.org/officeDocument/2006/math" xmlns:v="urn:schemas-microsoft-com:vml" xmlns:wp14="http://schemas.microsoft.com/office/word/2010/wordprocessingDrawing" xmlns:wp="http://schemas.openxmlformats.org/drawingml/2006/wordprocessingDrawing" xmlns:w10="urn:schemas-microsoft-com:office:word" xmlns:w="http://schemas.openxmlformats.org/wordprocessingml/2006/main" xmlns:w14="http://schemas.microsoft.com/office/word/2010/wordml" xmlns:w15="http://schemas.microsoft.com/office/word/2012/wordml" xmlns:w16cex="http://schemas.microsoft.com/office/word/2018/wordml/cex" xmlns:w16cid="http://schemas.microsoft.com/office/word/2016/wordml/cid" xmlns:w16="http://schemas.microsoft.com/office/word/2018/wordml" xmlns:w16se="http://schemas.microsoft.com/office/word/2015/wordml/symex" xmlns:wpg="http://schemas.microsoft.com/office/word/2010/wordprocessingGroup" xmlns:wpi="http://schemas.microsoft.com/office/word/2010/wordprocessingInk" xmlns:wne="http://schemas.microsoft.com/office/word/2006/wordml" xmlns:wps="http://schemas.microsoft.com/office/word/2010/wordprocessingShape" mc:Ignorable="w14 w15 w16se w16cid w16 w16cex wp14">
+<w:numbering xmlns:wpc="http://schemas.microsoft.com/office/word/2010/wordprocessingCanvas" xmlns:mc="http://schemas.openxmlformats.org/markup-compatibility/2006" xmlns:o="urn:schemas-microsoft-com:office:office" xmlns:r="http://schemas.openxmlformats.org/officeDocument/2006/relationships" xmlns:m="http://schemas.openxmlformats.org/officeDocument/2006/math" xmlns:v="urn:schemas-microsoft-com:vml" xmlns:wp14="http://schemas.microsoft.com/office/word/2010/wordprocessingDrawing" xmlns:wp="http://schemas.openxmlformats.org/drawingml/2006/wordprocessingDrawing" xmlns:w10="urn:schemas-microsoft-com:office:word" xmlns:w="http://schemas.openxmlformats.org/wordprocessingml/2006/main" xmlns:w14="http://schemas.microsoft.com/office/word/2010/wordml" xmlns:w15="http://schemas.microsoft.com/office/word/2012/wordml" xmlns:wpg="http://schemas.microsoft.com/office/word/2010/wordprocessingGroup" xmlns:wpi="http://schemas.microsoft.com/office/word/2010/wordprocessingInk" xmlns:wne="http://schemas.microsoft.com/office/word/2006/wordml" xmlns:wps="http://schemas.microsoft.com/office/word/2010/wordprocessingShape" mc:Ignorable="w14 w15 wp14">
   <w:abstractNum w:abstractNumId="0" w15:restartNumberingAfterBreak="0">
     <w:nsid w:val="06301BD2"/>
     <w:multiLevelType w:val="hybridMultilevel"/>
@@ -2339,7 +2147,7 @@
         <w:ind w:left="1080" w:hanging="360"/>
       </w:pPr>
     </w:lvl>
-    <w:lvl w:ilvl="2" w:tplc="2000001B" w:tentative="1">
+    <w:lvl w:ilvl="2" w:tplc="2000001B">
       <w:start w:val="1"/>
       <w:numFmt w:val="lowerRoman"/>
       <w:lvlText w:val="%3."/>
@@ -2348,7 +2156,7 @@
         <w:ind w:left="1800" w:hanging="180"/>
       </w:pPr>
     </w:lvl>
-    <w:lvl w:ilvl="3" w:tplc="2000000F" w:tentative="1">
+    <w:lvl w:ilvl="3" w:tplc="2000000F">
       <w:start w:val="1"/>
       <w:numFmt w:val="decimal"/>
       <w:lvlText w:val="%4."/>
@@ -2357,7 +2165,7 @@
         <w:ind w:left="2520" w:hanging="360"/>
       </w:pPr>
     </w:lvl>
-    <w:lvl w:ilvl="4" w:tplc="20000019" w:tentative="1">
+    <w:lvl w:ilvl="4" w:tplc="20000019">
       <w:start w:val="1"/>
       <w:numFmt w:val="lowerLetter"/>
       <w:lvlText w:val="%5."/>
@@ -2694,14 +2502,14 @@
 </file>
 
 <file path=word/styles.xml><?xml version="1.0" encoding="utf-8"?>
-<w:styles xmlns:mc="http://schemas.openxmlformats.org/markup-compatibility/2006" xmlns:r="http://schemas.openxmlformats.org/officeDocument/2006/relationships" xmlns:w="http://schemas.openxmlformats.org/wordprocessingml/2006/main" xmlns:w14="http://schemas.microsoft.com/office/word/2010/wordml" xmlns:w15="http://schemas.microsoft.com/office/word/2012/wordml" xmlns:w16cex="http://schemas.microsoft.com/office/word/2018/wordml/cex" xmlns:w16cid="http://schemas.microsoft.com/office/word/2016/wordml/cid" xmlns:w16="http://schemas.microsoft.com/office/word/2018/wordml" xmlns:w16se="http://schemas.microsoft.com/office/word/2015/wordml/symex" mc:Ignorable="w14 w15 w16se w16cid w16 w16cex">
+<w:styles xmlns:mc="http://schemas.openxmlformats.org/markup-compatibility/2006" xmlns:r="http://schemas.openxmlformats.org/officeDocument/2006/relationships" xmlns:w="http://schemas.openxmlformats.org/wordprocessingml/2006/main" xmlns:w14="http://schemas.microsoft.com/office/word/2010/wordml" xmlns:w15="http://schemas.microsoft.com/office/word/2012/wordml" mc:Ignorable="w14 w15">
   <w:docDefaults>
     <w:rPrDefault>
       <w:rPr>
         <w:rFonts w:asciiTheme="minorHAnsi" w:eastAsiaTheme="minorHAnsi" w:hAnsiTheme="minorHAnsi" w:cstheme="minorBidi"/>
         <w:sz w:val="22"/>
         <w:szCs w:val="22"/>
-        <w:lang w:val="en-IL" w:eastAsia="en-US" w:bidi="he-IL"/>
+        <w:lang w:val="aa-ET" w:eastAsia="en-US" w:bidi="he-IL"/>
       </w:rPr>
     </w:rPrDefault>
     <w:pPrDefault>
@@ -2710,7 +2518,7 @@
       </w:pPr>
     </w:pPrDefault>
   </w:docDefaults>
-  <w:latentStyles w:defLockedState="0" w:defUIPriority="99" w:defSemiHidden="0" w:defUnhideWhenUsed="0" w:defQFormat="0" w:count="376">
+  <w:latentStyles w:defLockedState="0" w:defUIPriority="99" w:defSemiHidden="0" w:defUnhideWhenUsed="0" w:defQFormat="0" w:count="371">
     <w:lsdException w:name="Normal" w:uiPriority="0" w:qFormat="1"/>
     <w:lsdException w:name="heading 1" w:uiPriority="9" w:qFormat="1"/>
     <w:lsdException w:name="heading 2" w:semiHidden="1" w:uiPriority="9" w:unhideWhenUsed="1" w:qFormat="1"/>
@@ -2816,6 +2624,7 @@
     <w:lsdException w:name="HTML Sample" w:semiHidden="1" w:unhideWhenUsed="1"/>
     <w:lsdException w:name="HTML Typewriter" w:semiHidden="1" w:unhideWhenUsed="1"/>
     <w:lsdException w:name="HTML Variable" w:semiHidden="1" w:unhideWhenUsed="1"/>
+    <w:lsdException w:name="Normal Table" w:semiHidden="1" w:unhideWhenUsed="1"/>
     <w:lsdException w:name="annotation subject" w:semiHidden="1" w:unhideWhenUsed="1"/>
     <w:lsdException w:name="No List" w:semiHidden="1" w:unhideWhenUsed="1"/>
     <w:lsdException w:name="Outline List 1" w:semiHidden="1" w:unhideWhenUsed="1"/>
@@ -2862,8 +2671,10 @@
     <w:lsdException w:name="Table Subtle 2" w:semiHidden="1" w:unhideWhenUsed="1"/>
     <w:lsdException w:name="Table Web 1" w:semiHidden="1" w:unhideWhenUsed="1"/>
     <w:lsdException w:name="Table Web 2" w:semiHidden="1" w:unhideWhenUsed="1"/>
+    <w:lsdException w:name="Table Web 3" w:semiHidden="1" w:unhideWhenUsed="1"/>
     <w:lsdException w:name="Balloon Text" w:semiHidden="1" w:unhideWhenUsed="1"/>
     <w:lsdException w:name="Table Grid" w:uiPriority="39"/>
+    <w:lsdException w:name="Table Theme" w:semiHidden="1" w:unhideWhenUsed="1"/>
     <w:lsdException w:name="Placeholder Text" w:semiHidden="1"/>
     <w:lsdException w:name="No Spacing" w:uiPriority="1" w:qFormat="1"/>
     <w:lsdException w:name="Light Shading" w:uiPriority="60"/>
@@ -3079,23 +2890,18 @@
     <w:lsdException w:name="List Table 5 Dark Accent 6" w:uiPriority="50"/>
     <w:lsdException w:name="List Table 6 Colorful Accent 6" w:uiPriority="51"/>
     <w:lsdException w:name="List Table 7 Colorful Accent 6" w:uiPriority="52"/>
-    <w:lsdException w:name="Mention" w:semiHidden="1" w:unhideWhenUsed="1"/>
-    <w:lsdException w:name="Smart Hyperlink" w:semiHidden="1" w:unhideWhenUsed="1"/>
-    <w:lsdException w:name="Hashtag" w:semiHidden="1" w:unhideWhenUsed="1"/>
-    <w:lsdException w:name="Unresolved Mention" w:semiHidden="1" w:unhideWhenUsed="1"/>
-    <w:lsdException w:name="Smart Link" w:semiHidden="1" w:unhideWhenUsed="1"/>
   </w:latentStyles>
-  <w:style w:type="paragraph" w:default="1" w:styleId="Normal">
+  <w:style w:type="paragraph" w:default="1" w:styleId="a">
     <w:name w:val="Normal"/>
     <w:qFormat/>
   </w:style>
-  <w:style w:type="character" w:default="1" w:styleId="DefaultParagraphFont">
+  <w:style w:type="character" w:default="1" w:styleId="a0">
     <w:name w:val="Default Paragraph Font"/>
     <w:uiPriority w:val="1"/>
     <w:semiHidden/>
     <w:unhideWhenUsed/>
   </w:style>
-  <w:style w:type="table" w:default="1" w:styleId="TableNormal">
+  <w:style w:type="table" w:default="1" w:styleId="a1">
     <w:name w:val="Normal Table"/>
     <w:uiPriority w:val="99"/>
     <w:semiHidden/>
@@ -3110,7 +2916,7 @@
       </w:tblCellMar>
     </w:tblPr>
   </w:style>
-  <w:style w:type="numbering" w:default="1" w:styleId="NoList">
+  <w:style w:type="numbering" w:default="1" w:styleId="a2">
     <w:name w:val="No List"/>
     <w:uiPriority w:val="99"/>
     <w:semiHidden/>
@@ -3118,7 +2924,7 @@
   </w:style>
   <w:style w:type="paragraph" w:styleId="NormalWeb">
     <w:name w:val="Normal (Web)"/>
-    <w:basedOn w:val="Normal"/>
+    <w:basedOn w:val="a"/>
     <w:uiPriority w:val="99"/>
     <w:semiHidden/>
     <w:unhideWhenUsed/>
@@ -3130,12 +2936,12 @@
       <w:rFonts w:ascii="Times New Roman" w:eastAsia="Times New Roman" w:hAnsi="Times New Roman" w:cs="Times New Roman"/>
       <w:sz w:val="24"/>
       <w:szCs w:val="24"/>
-      <w:lang w:val="en-IL" w:eastAsia="en-IL"/>
+      <w:lang w:eastAsia="aa-ET"/>
     </w:rPr>
   </w:style>
   <w:style w:type="character" w:styleId="Hyperlink">
     <w:name w:val="Hyperlink"/>
-    <w:basedOn w:val="DefaultParagraphFont"/>
+    <w:basedOn w:val="a0"/>
     <w:uiPriority w:val="99"/>
     <w:unhideWhenUsed/>
     <w:rsid w:val="007403BC"/>
@@ -3146,7 +2952,7 @@
   </w:style>
   <w:style w:type="character" w:styleId="HTMLCode">
     <w:name w:val="HTML Code"/>
-    <w:basedOn w:val="DefaultParagraphFont"/>
+    <w:basedOn w:val="a0"/>
     <w:uiPriority w:val="99"/>
     <w:semiHidden/>
     <w:unhideWhenUsed/>
@@ -3157,9 +2963,9 @@
       <w:szCs w:val="20"/>
     </w:rPr>
   </w:style>
-  <w:style w:type="paragraph" w:styleId="ListParagraph">
+  <w:style w:type="paragraph" w:styleId="a3">
     <w:name w:val="List Paragraph"/>
-    <w:basedOn w:val="Normal"/>
+    <w:basedOn w:val="a"/>
     <w:uiPriority w:val="34"/>
     <w:qFormat/>
     <w:rsid w:val="007403BC"/>
@@ -3168,10 +2974,10 @@
       <w:contextualSpacing/>
     </w:pPr>
   </w:style>
-  <w:style w:type="paragraph" w:styleId="HTMLPreformatted">
+  <w:style w:type="paragraph" w:styleId="HTML">
     <w:name w:val="HTML Preformatted"/>
-    <w:basedOn w:val="Normal"/>
-    <w:link w:val="HTMLPreformattedChar"/>
+    <w:basedOn w:val="a"/>
+    <w:link w:val="HTML0"/>
     <w:uiPriority w:val="99"/>
     <w:semiHidden/>
     <w:unhideWhenUsed/>
@@ -3201,13 +3007,13 @@
       <w:rFonts w:ascii="Courier New" w:eastAsia="Times New Roman" w:hAnsi="Courier New" w:cs="Courier New"/>
       <w:sz w:val="20"/>
       <w:szCs w:val="20"/>
-      <w:lang w:val="en-IL" w:eastAsia="en-IL"/>
+      <w:lang w:eastAsia="aa-ET"/>
     </w:rPr>
   </w:style>
-  <w:style w:type="character" w:customStyle="1" w:styleId="HTMLPreformattedChar">
-    <w:name w:val="HTML Preformatted Char"/>
-    <w:basedOn w:val="DefaultParagraphFont"/>
-    <w:link w:val="HTMLPreformatted"/>
+  <w:style w:type="character" w:customStyle="1" w:styleId="HTML0">
+    <w:name w:val="HTML מעוצב מראש תו"/>
+    <w:basedOn w:val="a0"/>
+    <w:link w:val="HTML"/>
     <w:uiPriority w:val="99"/>
     <w:semiHidden/>
     <w:rsid w:val="007403BC"/>
@@ -3215,42 +3021,42 @@
       <w:rFonts w:ascii="Courier New" w:eastAsia="Times New Roman" w:hAnsi="Courier New" w:cs="Courier New"/>
       <w:sz w:val="20"/>
       <w:szCs w:val="20"/>
-      <w:lang w:val="en-IL" w:eastAsia="en-IL"/>
+      <w:lang w:val="aa-ET" w:eastAsia="aa-ET"/>
     </w:rPr>
   </w:style>
   <w:style w:type="character" w:customStyle="1" w:styleId="nt">
     <w:name w:val="nt"/>
-    <w:basedOn w:val="DefaultParagraphFont"/>
+    <w:basedOn w:val="a0"/>
     <w:rsid w:val="007403BC"/>
   </w:style>
   <w:style w:type="character" w:customStyle="1" w:styleId="c">
     <w:name w:val="c"/>
-    <w:basedOn w:val="DefaultParagraphFont"/>
+    <w:basedOn w:val="a0"/>
     <w:rsid w:val="007403BC"/>
   </w:style>
   <w:style w:type="character" w:customStyle="1" w:styleId="nb">
     <w:name w:val="nb"/>
-    <w:basedOn w:val="DefaultParagraphFont"/>
+    <w:basedOn w:val="a0"/>
     <w:rsid w:val="007403BC"/>
   </w:style>
   <w:style w:type="character" w:customStyle="1" w:styleId="s2">
     <w:name w:val="s2"/>
-    <w:basedOn w:val="DefaultParagraphFont"/>
+    <w:basedOn w:val="a0"/>
     <w:rsid w:val="007403BC"/>
   </w:style>
   <w:style w:type="character" w:customStyle="1" w:styleId="nv">
     <w:name w:val="nv"/>
-    <w:basedOn w:val="DefaultParagraphFont"/>
+    <w:basedOn w:val="a0"/>
     <w:rsid w:val="007403BC"/>
   </w:style>
   <w:style w:type="character" w:customStyle="1" w:styleId="o">
     <w:name w:val="o"/>
-    <w:basedOn w:val="DefaultParagraphFont"/>
+    <w:basedOn w:val="a0"/>
     <w:rsid w:val="007403BC"/>
   </w:style>
-  <w:style w:type="character" w:styleId="UnresolvedMention">
+  <w:style w:type="character" w:customStyle="1" w:styleId="UnresolvedMention">
     <w:name w:val="Unresolved Mention"/>
-    <w:basedOn w:val="DefaultParagraphFont"/>
+    <w:basedOn w:val="a0"/>
     <w:uiPriority w:val="99"/>
     <w:semiHidden/>
     <w:unhideWhenUsed/>
@@ -3262,7 +3068,7 @@
   </w:style>
   <w:style w:type="character" w:styleId="FollowedHyperlink">
     <w:name w:val="FollowedHyperlink"/>
-    <w:basedOn w:val="DefaultParagraphFont"/>
+    <w:basedOn w:val="a0"/>
     <w:uiPriority w:val="99"/>
     <w:semiHidden/>
     <w:unhideWhenUsed/>
